--- a/4、svn/2、eclipse 开发svn.docx
+++ b/4、svn/2、eclipse 开发svn.docx
@@ -4819,7 +4819,6 @@
         <w:pStyle w:val="1"/>
         <w:pageBreakBefore/>
         <w:rPr>
-          <w:rFonts w:hint="eastAsia"/>
           <w:color w:val="FF0000"/>
         </w:rPr>
       </w:pPr>
@@ -4927,12 +4926,7 @@
         <w:t>，</w:t>
       </w:r>
       <w:r>
-        <w:t>然后选择版本，右键获取内</w:t>
-      </w:r>
-      <w:bookmarkStart w:id="0" w:name="_GoBack"/>
-      <w:bookmarkEnd w:id="0"/>
-      <w:r>
-        <w:t>容，即可回退</w:t>
+        <w:t>然后选择版本，右键获取内容，即可回退</w:t>
       </w:r>
       <w:r>
         <w:rPr>
@@ -5061,6 +5055,100 @@
                     <a:xfrm>
                       <a:off x="0" y="0"/>
                       <a:ext cx="5274310" cy="3673475"/>
+                    </a:xfrm>
+                    <a:prstGeom prst="rect">
+                      <a:avLst/>
+                    </a:prstGeom>
+                  </pic:spPr>
+                </pic:pic>
+              </a:graphicData>
+            </a:graphic>
+          </wp:inline>
+        </w:drawing>
+      </w:r>
+    </w:p>
+    <w:p>
+      <w:pPr>
+        <w:pStyle w:val="2"/>
+        <w:rPr>
+          <w:rFonts w:hint="eastAsia"/>
+        </w:rPr>
+      </w:pPr>
+      <w:r>
+        <w:rPr>
+          <w:rFonts w:hint="eastAsia"/>
+        </w:rPr>
+        <w:lastRenderedPageBreak/>
+        <w:t>8</w:t>
+      </w:r>
+      <w:r>
+        <w:rPr>
+          <w:rFonts w:hint="eastAsia"/>
+        </w:rPr>
+        <w:t>、</w:t>
+      </w:r>
+      <w:r>
+        <w:t>恢复刚刚删除的文件</w:t>
+      </w:r>
+      <w:r>
+        <w:rPr>
+          <w:rFonts w:hint="eastAsia"/>
+        </w:rPr>
+        <w:t>，</w:t>
+      </w:r>
+      <w:r>
+        <w:t>右键</w:t>
+      </w:r>
+      <w:r>
+        <w:rPr>
+          <w:rFonts w:hint="eastAsia"/>
+        </w:rPr>
+        <w:t>-&gt;</w:t>
+      </w:r>
+      <w:r>
+        <w:rPr>
+          <w:rFonts w:hint="eastAsia"/>
+        </w:rPr>
+        <w:t>回复</w:t>
+      </w:r>
+      <w:bookmarkStart w:id="0" w:name="_GoBack"/>
+      <w:bookmarkEnd w:id="0"/>
+    </w:p>
+    <w:p>
+      <w:pPr>
+        <w:rPr>
+          <w:rFonts w:hint="eastAsia"/>
+        </w:rPr>
+      </w:pPr>
+      <w:r>
+        <w:rPr>
+          <w:noProof/>
+        </w:rPr>
+        <w:drawing>
+          <wp:inline distT="0" distB="0" distL="0" distR="0" wp14:anchorId="3C9DE6E9" wp14:editId="7EFDD525">
+            <wp:extent cx="5274310" cy="5193030"/>
+            <wp:effectExtent l="0" t="0" r="2540" b="7620"/>
+            <wp:docPr id="30" name="图片 30"/>
+            <wp:cNvGraphicFramePr>
+              <a:graphicFrameLocks xmlns:a="http://schemas.openxmlformats.org/drawingml/2006/main" noChangeAspect="1"/>
+            </wp:cNvGraphicFramePr>
+            <a:graphic xmlns:a="http://schemas.openxmlformats.org/drawingml/2006/main">
+              <a:graphicData uri="http://schemas.openxmlformats.org/drawingml/2006/picture">
+                <pic:pic xmlns:pic="http://schemas.openxmlformats.org/drawingml/2006/picture">
+                  <pic:nvPicPr>
+                    <pic:cNvPr id="1" name=""/>
+                    <pic:cNvPicPr/>
+                  </pic:nvPicPr>
+                  <pic:blipFill>
+                    <a:blip r:embed="rId35"/>
+                    <a:stretch>
+                      <a:fillRect/>
+                    </a:stretch>
+                  </pic:blipFill>
+                  <pic:spPr>
+                    <a:xfrm>
+                      <a:off x="0" y="0"/>
+                      <a:ext cx="5274310" cy="5193030"/>
                     </a:xfrm>
                     <a:prstGeom prst="rect">
                       <a:avLst/>
